--- a/PM paperwork/Weekly Progress logs/2.11 WeeklyProgress.docx
+++ b/PM paperwork/Weekly Progress logs/2.11 WeeklyProgress.docx
@@ -14,8 +14,6 @@
         </w:rPr>
         <w:t>Week Progress</w:t>
       </w:r>
-      <w:bookmarkStart w:id="0" w:name="_GoBack"/>
-      <w:bookmarkEnd w:id="0"/>
     </w:p>
     <w:p>
       <w:pPr>
@@ -334,7 +332,7 @@
               <w:spacing w:line="240" w:lineRule="auto"/>
             </w:pPr>
             <w:r>
-              <w:t>Web app Sign-up</w:t>
+              <w:t>Use Cases</w:t>
             </w:r>
           </w:p>
         </w:tc>
@@ -421,6 +419,11 @@
               <w:widowControl w:val="0"/>
               <w:spacing w:line="240" w:lineRule="auto"/>
             </w:pPr>
+            <w:r>
+              <w:t>MySQL database schema</w:t>
+            </w:r>
+            <w:bookmarkStart w:id="0" w:name="_GoBack"/>
+            <w:bookmarkEnd w:id="0"/>
           </w:p>
         </w:tc>
       </w:tr>
@@ -612,7 +615,7 @@
     <w:lsdException w:name="Table Web 2" w:semiHidden="1" w:unhideWhenUsed="1"/>
     <w:lsdException w:name="Table Web 3" w:semiHidden="1" w:unhideWhenUsed="1"/>
     <w:lsdException w:name="Balloon Text" w:semiHidden="1" w:unhideWhenUsed="1"/>
-    <w:lsdException w:name="Table Grid" w:semiHidden="1" w:uiPriority="59" w:unhideWhenUsed="1"/>
+    <w:lsdException w:name="Table Grid" w:uiPriority="59"/>
     <w:lsdException w:name="Table Theme" w:semiHidden="1" w:unhideWhenUsed="1"/>
     <w:lsdException w:name="Placeholder Text" w:semiHidden="1"/>
     <w:lsdException w:name="No Spacing" w:uiPriority="1" w:qFormat="1"/>
